--- a/BigData/IntroductionToBigData/Module4/HDFS.docx
+++ b/BigData/IntroductionToBigData/Module4/HDFS.docx
@@ -66,13 +66,8 @@
           <w:numId w:val="2"/>
         </w:numPr>
       </w:pPr>
-      <w:proofErr w:type="spellStart"/>
-      <w:r>
-        <w:t>NameNode</w:t>
-      </w:r>
-      <w:proofErr w:type="spellEnd"/>
-      <w:r>
-        <w:t xml:space="preserve"> serves as the master</w:t>
+      <w:r>
+        <w:t>NameNode serves as the master</w:t>
       </w:r>
     </w:p>
     <w:p>
@@ -120,15 +115,7 @@
         </w:numPr>
       </w:pPr>
       <w:r>
-        <w:t xml:space="preserve">Directs clients to </w:t>
-      </w:r>
-      <w:proofErr w:type="spellStart"/>
-      <w:r>
-        <w:t>DataNodes</w:t>
-      </w:r>
-      <w:proofErr w:type="spellEnd"/>
-      <w:r>
-        <w:t xml:space="preserve"> for reading and writing data</w:t>
+        <w:t>Directs clients to DataNodes for reading and writing data</w:t>
       </w:r>
     </w:p>
     <w:p>
@@ -152,15 +139,7 @@
         </w:numPr>
       </w:pPr>
       <w:r>
-        <w:t xml:space="preserve">The </w:t>
-      </w:r>
-      <w:proofErr w:type="spellStart"/>
-      <w:r>
-        <w:t>NameNode</w:t>
-      </w:r>
-      <w:proofErr w:type="spellEnd"/>
-      <w:r>
-        <w:t xml:space="preserve"> being a single point of failure is a challenge</w:t>
+        <w:t>The NameNode being a single point of failure is a challenge</w:t>
       </w:r>
     </w:p>
     <w:p>
@@ -184,23 +163,7 @@
         </w:numPr>
       </w:pPr>
       <w:r>
-        <w:t xml:space="preserve">Hadoop 2 introduced the concept of </w:t>
-      </w:r>
-      <w:proofErr w:type="spellStart"/>
-      <w:r>
-        <w:t>NameNode</w:t>
-      </w:r>
-      <w:proofErr w:type="spellEnd"/>
-      <w:r>
-        <w:t xml:space="preserve"> High Availability using a standby </w:t>
-      </w:r>
-      <w:proofErr w:type="spellStart"/>
-      <w:r>
-        <w:t>NameNode</w:t>
-      </w:r>
-      <w:proofErr w:type="spellEnd"/>
-      <w:r>
-        <w:t xml:space="preserve"> for failover</w:t>
+        <w:t>Hadoop 2 introduced the concept of NameNode High Availability using a standby NameNode for failover</w:t>
       </w:r>
     </w:p>
     <w:p>
@@ -211,13 +174,14 @@
           <w:numId w:val="2"/>
         </w:numPr>
       </w:pPr>
-      <w:proofErr w:type="spellStart"/>
-      <w:r>
-        <w:t>DataNode</w:t>
-      </w:r>
-      <w:proofErr w:type="spellEnd"/>
-      <w:r>
-        <w:t xml:space="preserve"> act as slaves</w:t>
+      <w:r>
+        <w:t xml:space="preserve">DataNode </w:t>
+      </w:r>
+      <w:r>
+        <w:t>acts</w:t>
+      </w:r>
+      <w:r>
+        <w:t xml:space="preserve"> as slaves</w:t>
       </w:r>
     </w:p>
     <w:p>
@@ -265,15 +229,7 @@
         </w:numPr>
       </w:pPr>
       <w:r>
-        <w:t xml:space="preserve">Report their health status to the </w:t>
-      </w:r>
-      <w:proofErr w:type="spellStart"/>
-      <w:r>
-        <w:t>NameNode</w:t>
-      </w:r>
-      <w:proofErr w:type="spellEnd"/>
-      <w:r>
-        <w:t xml:space="preserve"> through regular heartbeats</w:t>
+        <w:t>Report their health status to the NameNode through regular heartbeats</w:t>
       </w:r>
     </w:p>
     <w:p>
@@ -285,13 +241,8 @@
         </w:numPr>
       </w:pPr>
       <w:r>
-        <w:t xml:space="preserve">Execute block replication as directed by the </w:t>
-      </w:r>
-      <w:proofErr w:type="spellStart"/>
-      <w:r>
-        <w:t>NameNode</w:t>
-      </w:r>
-      <w:proofErr w:type="spellEnd"/>
+        <w:t>Execute block replication as directed by the NameNode</w:t>
+      </w:r>
     </w:p>
     <w:p>
       <w:pPr>
@@ -313,13 +264,8 @@
           <w:numId w:val="2"/>
         </w:numPr>
       </w:pPr>
-      <w:proofErr w:type="spellStart"/>
-      <w:r>
-        <w:t>DataNodes</w:t>
-      </w:r>
-      <w:proofErr w:type="spellEnd"/>
-      <w:r>
-        <w:t xml:space="preserve"> maintain multiple replicas of data blocks for fault tolerance.</w:t>
+      <w:r>
+        <w:t>DataNodes maintain multiple replicas of data blocks for fault tolerance.</w:t>
       </w:r>
     </w:p>
     <w:p>
@@ -343,42 +289,19 @@
         </w:numPr>
       </w:pPr>
       <w:r>
-        <w:t xml:space="preserve">Periodically, </w:t>
-      </w:r>
-      <w:proofErr w:type="spellStart"/>
-      <w:r>
-        <w:t>DataNodes</w:t>
-      </w:r>
-      <w:proofErr w:type="spellEnd"/>
-      <w:r>
-        <w:t xml:space="preserve"> send block reports to the </w:t>
-      </w:r>
-      <w:proofErr w:type="spellStart"/>
+        <w:t xml:space="preserve">Periodically, DataNodes send block reports to </w:t>
+      </w:r>
       <w:r>
         <w:t>NameNode</w:t>
       </w:r>
-      <w:proofErr w:type="spellEnd"/>
       <w:r>
         <w:t>, listening to all the blocks they store.</w:t>
       </w:r>
     </w:p>
     <w:p>
       <w:r>
-        <w:t xml:space="preserve">Communication Between </w:t>
-      </w:r>
-      <w:proofErr w:type="spellStart"/>
-      <w:r>
-        <w:t>Namenode</w:t>
-      </w:r>
-      <w:proofErr w:type="spellEnd"/>
-      <w:r>
-        <w:t xml:space="preserve"> and </w:t>
-      </w:r>
-      <w:proofErr w:type="spellStart"/>
-      <w:r>
-        <w:t>Datanode</w:t>
-      </w:r>
-      <w:proofErr w:type="spellEnd"/>
+        <w:t>Communication Between Namenode and Datanode</w:t>
+      </w:r>
     </w:p>
     <w:p>
       <w:pPr>
@@ -388,22 +311,9 @@
           <w:numId w:val="3"/>
         </w:numPr>
       </w:pPr>
-      <w:proofErr w:type="spellStart"/>
       <w:r>
         <w:lastRenderedPageBreak/>
-        <w:t>Namenode</w:t>
-      </w:r>
-      <w:proofErr w:type="spellEnd"/>
-      <w:r>
-        <w:t xml:space="preserve"> and </w:t>
-      </w:r>
-      <w:proofErr w:type="spellStart"/>
-      <w:r>
-        <w:t>Datanode</w:t>
-      </w:r>
-      <w:proofErr w:type="spellEnd"/>
-      <w:r>
-        <w:t xml:space="preserve"> communication are essential for proper functioning of HDFS.</w:t>
+        <w:t>Namenode and Datanode communication are essential for proper functioning of HDFS.</w:t>
       </w:r>
     </w:p>
     <w:p>
@@ -427,23 +337,7 @@
         </w:numPr>
       </w:pPr>
       <w:r>
-        <w:t xml:space="preserve">Heartbeats: </w:t>
-      </w:r>
-      <w:proofErr w:type="spellStart"/>
-      <w:r>
-        <w:t>Datanodes</w:t>
-      </w:r>
-      <w:proofErr w:type="spellEnd"/>
-      <w:r>
-        <w:t xml:space="preserve"> send regular heartbeats to the </w:t>
-      </w:r>
-      <w:proofErr w:type="spellStart"/>
-      <w:r>
-        <w:t>Namenode</w:t>
-      </w:r>
-      <w:proofErr w:type="spellEnd"/>
-      <w:r>
-        <w:t xml:space="preserve"> to indicate their health and availability. </w:t>
+        <w:t xml:space="preserve">Heartbeats: Datanodes send regular heartbeats to the Namenode to indicate their health and availability. </w:t>
       </w:r>
     </w:p>
     <w:p>
@@ -455,15 +349,7 @@
         </w:numPr>
       </w:pPr>
       <w:r>
-        <w:t xml:space="preserve">Block Reports: </w:t>
-      </w:r>
-      <w:proofErr w:type="spellStart"/>
-      <w:r>
-        <w:t>Datanodes</w:t>
-      </w:r>
-      <w:proofErr w:type="spellEnd"/>
-      <w:r>
-        <w:t xml:space="preserve"> report on the blocks they store periodically.</w:t>
+        <w:t>Block Reports: Datanodes report on the blocks they store periodically.</w:t>
       </w:r>
     </w:p>
     <w:p>
@@ -474,13 +360,8 @@
           <w:numId w:val="3"/>
         </w:numPr>
       </w:pPr>
-      <w:proofErr w:type="spellStart"/>
-      <w:r>
-        <w:t>Namenode</w:t>
-      </w:r>
-      <w:proofErr w:type="spellEnd"/>
-      <w:r>
-        <w:t xml:space="preserve"> maintains the metadata and block locations</w:t>
+      <w:r>
+        <w:t>Namenode maintains the metadata and block locations</w:t>
       </w:r>
     </w:p>
     <w:p>
@@ -491,13 +372,8 @@
           <w:numId w:val="3"/>
         </w:numPr>
       </w:pPr>
-      <w:proofErr w:type="spellStart"/>
-      <w:r>
-        <w:t>Datanodes</w:t>
-      </w:r>
-      <w:proofErr w:type="spellEnd"/>
-      <w:r>
-        <w:t xml:space="preserve"> store data blocks and serve read/write requests from clients. </w:t>
+      <w:r>
+        <w:t xml:space="preserve">Datanodes store data blocks and serve read/write requests from clients. </w:t>
       </w:r>
     </w:p>
     <w:p>
@@ -568,15 +444,427 @@
         <w:t xml:space="preserve">Data Locality: HDFS tries to place computation close to data, reducing data movement over the network. </w:t>
       </w:r>
     </w:p>
+    <w:p/>
+    <w:p>
+      <w:r>
+        <w:t>Lecture 2</w:t>
+      </w:r>
+    </w:p>
+    <w:p>
+      <w:r>
+        <w:t>Hadoop Distributed File System</w:t>
+      </w:r>
+    </w:p>
     <w:p>
       <w:pPr>
         <w:pStyle w:val="ListParagraph"/>
         <w:numPr>
           <w:ilvl w:val="0"/>
-          <w:numId w:val="4"/>
-        </w:numPr>
-      </w:pPr>
-    </w:p>
+          <w:numId w:val="5"/>
+        </w:numPr>
+      </w:pPr>
+      <w:r>
+        <w:t>HDFS is designed for storing and processing large-scale data.</w:t>
+      </w:r>
+    </w:p>
+    <w:p>
+      <w:pPr>
+        <w:pStyle w:val="ListParagraph"/>
+        <w:numPr>
+          <w:ilvl w:val="0"/>
+          <w:numId w:val="5"/>
+        </w:numPr>
+      </w:pPr>
+      <w:r>
+        <w:t>This lecture will explore how HDFS handle file read and write operations</w:t>
+      </w:r>
+    </w:p>
+    <w:p>
+      <w:pPr>
+        <w:pStyle w:val="ListParagraph"/>
+        <w:numPr>
+          <w:ilvl w:val="0"/>
+          <w:numId w:val="5"/>
+        </w:numPr>
+      </w:pPr>
+      <w:r>
+        <w:t>Understanding these operations is crucial for efficiently managing data in HDFS</w:t>
+      </w:r>
+    </w:p>
+    <w:p>
+      <w:pPr>
+        <w:pStyle w:val="ListParagraph"/>
+        <w:numPr>
+          <w:ilvl w:val="0"/>
+          <w:numId w:val="5"/>
+        </w:numPr>
+      </w:pPr>
+      <w:r>
+        <w:t>File Write Operation</w:t>
+      </w:r>
+    </w:p>
+    <w:p>
+      <w:pPr>
+        <w:pStyle w:val="ListParagraph"/>
+        <w:numPr>
+          <w:ilvl w:val="1"/>
+          <w:numId w:val="5"/>
+        </w:numPr>
+      </w:pPr>
+      <w:r>
+        <w:t>Client Request</w:t>
+      </w:r>
+    </w:p>
+    <w:p>
+      <w:pPr>
+        <w:pStyle w:val="ListParagraph"/>
+        <w:numPr>
+          <w:ilvl w:val="2"/>
+          <w:numId w:val="5"/>
+        </w:numPr>
+      </w:pPr>
+      <w:r>
+        <w:t>The file write process begins with a client requesting to write data into HDFS</w:t>
+      </w:r>
+    </w:p>
+    <w:p>
+      <w:pPr>
+        <w:pStyle w:val="ListParagraph"/>
+        <w:numPr>
+          <w:ilvl w:val="2"/>
+          <w:numId w:val="5"/>
+        </w:numPr>
+      </w:pPr>
+      <w:r>
+        <w:t xml:space="preserve">The client interacts with </w:t>
+      </w:r>
+      <w:r>
+        <w:t>NameNode</w:t>
+      </w:r>
+      <w:r>
+        <w:t xml:space="preserve"> to initiate the write operation</w:t>
+      </w:r>
+    </w:p>
+    <w:p>
+      <w:pPr>
+        <w:pStyle w:val="ListParagraph"/>
+        <w:numPr>
+          <w:ilvl w:val="1"/>
+          <w:numId w:val="5"/>
+        </w:numPr>
+      </w:pPr>
+      <w:r>
+        <w:t>Data Block Division</w:t>
+      </w:r>
+    </w:p>
+    <w:p>
+      <w:pPr>
+        <w:pStyle w:val="ListParagraph"/>
+        <w:numPr>
+          <w:ilvl w:val="2"/>
+          <w:numId w:val="5"/>
+        </w:numPr>
+      </w:pPr>
+      <w:r>
+        <w:t>HDFS divides the incoming data into fixed-size blocks before writing.</w:t>
+      </w:r>
+    </w:p>
+    <w:p>
+      <w:pPr>
+        <w:pStyle w:val="ListParagraph"/>
+        <w:numPr>
+          <w:ilvl w:val="2"/>
+          <w:numId w:val="5"/>
+        </w:numPr>
+      </w:pPr>
+      <w:r>
+        <w:t>Each block is replicated across multiple DataNodes for fault tolerance.</w:t>
+      </w:r>
+    </w:p>
+    <w:p>
+      <w:pPr>
+        <w:pStyle w:val="ListParagraph"/>
+        <w:numPr>
+          <w:ilvl w:val="1"/>
+          <w:numId w:val="5"/>
+        </w:numPr>
+      </w:pPr>
+      <w:r>
+        <w:lastRenderedPageBreak/>
+        <w:t>Data Pipeline</w:t>
+      </w:r>
+    </w:p>
+    <w:p>
+      <w:pPr>
+        <w:pStyle w:val="ListParagraph"/>
+        <w:numPr>
+          <w:ilvl w:val="2"/>
+          <w:numId w:val="5"/>
+        </w:numPr>
+      </w:pPr>
+      <w:r>
+        <w:t>HDFS uses a pipeline model for data writes.</w:t>
+      </w:r>
+    </w:p>
+    <w:p>
+      <w:pPr>
+        <w:pStyle w:val="ListParagraph"/>
+        <w:numPr>
+          <w:ilvl w:val="2"/>
+          <w:numId w:val="5"/>
+        </w:numPr>
+      </w:pPr>
+      <w:r>
+        <w:t>The client communicates with the first DataNode in the pipeline (located on the same rack)</w:t>
+      </w:r>
+    </w:p>
+    <w:p>
+      <w:pPr>
+        <w:pStyle w:val="ListParagraph"/>
+        <w:numPr>
+          <w:ilvl w:val="2"/>
+          <w:numId w:val="5"/>
+        </w:numPr>
+      </w:pPr>
+      <w:r>
+        <w:t>The first DataNode writes the data and forwards it to the next DataNode in the pipeline.</w:t>
+      </w:r>
+    </w:p>
+    <w:p>
+      <w:pPr>
+        <w:pStyle w:val="ListParagraph"/>
+        <w:numPr>
+          <w:ilvl w:val="2"/>
+          <w:numId w:val="5"/>
+        </w:numPr>
+      </w:pPr>
+      <w:r>
+        <w:t xml:space="preserve">This process continues until the required number of replicas are written on different </w:t>
+      </w:r>
+      <w:r>
+        <w:t>racks</w:t>
+      </w:r>
+      <w:r>
+        <w:t>.</w:t>
+      </w:r>
+    </w:p>
+    <w:p>
+      <w:pPr>
+        <w:pStyle w:val="ListParagraph"/>
+        <w:numPr>
+          <w:ilvl w:val="1"/>
+          <w:numId w:val="5"/>
+        </w:numPr>
+      </w:pPr>
+      <w:r>
+        <w:t>Acknowledgment and Completion</w:t>
+      </w:r>
+    </w:p>
+    <w:p>
+      <w:pPr>
+        <w:pStyle w:val="ListParagraph"/>
+        <w:numPr>
+          <w:ilvl w:val="2"/>
+          <w:numId w:val="5"/>
+        </w:numPr>
+      </w:pPr>
+      <w:r>
+        <w:t>DataNodes send acknowledgments to the client after writing each block</w:t>
+      </w:r>
+    </w:p>
+    <w:p>
+      <w:pPr>
+        <w:pStyle w:val="ListParagraph"/>
+        <w:numPr>
+          <w:ilvl w:val="2"/>
+          <w:numId w:val="5"/>
+        </w:numPr>
+      </w:pPr>
+      <w:r>
+        <w:t xml:space="preserve">Once all required replicas are successfully written, the client receives a completion acknowledgment. </w:t>
+      </w:r>
+    </w:p>
+    <w:p>
+      <w:pPr>
+        <w:pStyle w:val="ListParagraph"/>
+        <w:numPr>
+          <w:ilvl w:val="0"/>
+          <w:numId w:val="5"/>
+        </w:numPr>
+      </w:pPr>
+      <w:r>
+        <w:t>File Read Operation</w:t>
+      </w:r>
+    </w:p>
+    <w:p>
+      <w:pPr>
+        <w:pStyle w:val="ListParagraph"/>
+        <w:numPr>
+          <w:ilvl w:val="1"/>
+          <w:numId w:val="5"/>
+        </w:numPr>
+      </w:pPr>
+      <w:r>
+        <w:t>Client Request</w:t>
+      </w:r>
+    </w:p>
+    <w:p>
+      <w:pPr>
+        <w:pStyle w:val="ListParagraph"/>
+        <w:numPr>
+          <w:ilvl w:val="2"/>
+          <w:numId w:val="5"/>
+        </w:numPr>
+      </w:pPr>
+      <w:r>
+        <w:t>The file read process starts when a client requests to read data from a file stored in HDFS.</w:t>
+      </w:r>
+    </w:p>
+    <w:p>
+      <w:pPr>
+        <w:pStyle w:val="ListParagraph"/>
+        <w:numPr>
+          <w:ilvl w:val="2"/>
+          <w:numId w:val="5"/>
+        </w:numPr>
+      </w:pPr>
+      <w:r>
+        <w:t>The client interacts with the NameNode to initiate the read operation.</w:t>
+      </w:r>
+    </w:p>
+    <w:p>
+      <w:pPr>
+        <w:pStyle w:val="ListParagraph"/>
+        <w:numPr>
+          <w:ilvl w:val="1"/>
+          <w:numId w:val="5"/>
+        </w:numPr>
+      </w:pPr>
+      <w:r>
+        <w:t>Block Location Retrieval</w:t>
+      </w:r>
+    </w:p>
+    <w:p>
+      <w:pPr>
+        <w:pStyle w:val="ListParagraph"/>
+        <w:numPr>
+          <w:ilvl w:val="2"/>
+          <w:numId w:val="5"/>
+        </w:numPr>
+      </w:pPr>
+      <w:r>
+        <w:t>The NameNode provides the client with the locations of data blocks for the requested file.</w:t>
+      </w:r>
+    </w:p>
+    <w:p>
+      <w:pPr>
+        <w:pStyle w:val="ListParagraph"/>
+        <w:numPr>
+          <w:ilvl w:val="2"/>
+          <w:numId w:val="5"/>
+        </w:numPr>
+      </w:pPr>
+      <w:r>
+        <w:t>The client receives the block location along with the replication factor.</w:t>
+      </w:r>
+    </w:p>
+    <w:p>
+      <w:pPr>
+        <w:pStyle w:val="ListParagraph"/>
+        <w:numPr>
+          <w:ilvl w:val="1"/>
+          <w:numId w:val="5"/>
+        </w:numPr>
+      </w:pPr>
+      <w:r>
+        <w:t>Data Retrieval</w:t>
+      </w:r>
+    </w:p>
+    <w:p>
+      <w:pPr>
+        <w:pStyle w:val="ListParagraph"/>
+        <w:numPr>
+          <w:ilvl w:val="2"/>
+          <w:numId w:val="5"/>
+        </w:numPr>
+      </w:pPr>
+      <w:r>
+        <w:t>The client communicates directly with the DataNodes containing the required data blocks.</w:t>
+      </w:r>
+    </w:p>
+    <w:p>
+      <w:pPr>
+        <w:pStyle w:val="ListParagraph"/>
+        <w:numPr>
+          <w:ilvl w:val="2"/>
+          <w:numId w:val="5"/>
+        </w:numPr>
+      </w:pPr>
+      <w:r>
+        <w:t>If the client’s DataNodes is the closest replica, it reads the data locally.</w:t>
+      </w:r>
+    </w:p>
+    <w:p>
+      <w:pPr>
+        <w:pStyle w:val="ListParagraph"/>
+        <w:numPr>
+          <w:ilvl w:val="2"/>
+          <w:numId w:val="5"/>
+        </w:numPr>
+      </w:pPr>
+      <w:r>
+        <w:t xml:space="preserve">Otherwise, the client reads from the nearest DataNode </w:t>
+      </w:r>
+      <w:r>
+        <w:t xml:space="preserve">that </w:t>
+      </w:r>
+      <w:r>
+        <w:t>hold</w:t>
+      </w:r>
+      <w:r>
+        <w:t>s</w:t>
+      </w:r>
+      <w:r>
+        <w:t xml:space="preserve"> the required replica. </w:t>
+      </w:r>
+    </w:p>
+    <w:p>
+      <w:pPr>
+        <w:pStyle w:val="ListParagraph"/>
+        <w:numPr>
+          <w:ilvl w:val="1"/>
+          <w:numId w:val="5"/>
+        </w:numPr>
+      </w:pPr>
+      <w:r>
+        <w:t>Parallel Reading</w:t>
+      </w:r>
+    </w:p>
+    <w:p>
+      <w:pPr>
+        <w:pStyle w:val="ListParagraph"/>
+        <w:numPr>
+          <w:ilvl w:val="2"/>
+          <w:numId w:val="5"/>
+        </w:numPr>
+      </w:pPr>
+      <w:r>
+        <w:t>HDFS supports parallel reading of data blocks from multiple DataNodes</w:t>
+      </w:r>
+    </w:p>
+    <w:p>
+      <w:pPr>
+        <w:pStyle w:val="ListParagraph"/>
+        <w:numPr>
+          <w:ilvl w:val="2"/>
+          <w:numId w:val="5"/>
+        </w:numPr>
+      </w:pPr>
+      <w:r>
+        <w:t>This parallelization improves data access performance, especially for large files</w:t>
+      </w:r>
+    </w:p>
+    <w:p/>
     <w:p/>
     <w:sectPr>
       <w:pgSz w:w="12240" w:h="15840"/>
@@ -817,6 +1105,119 @@
     </w:lvl>
   </w:abstractNum>
   <w:abstractNum w:abstractNumId="2" w15:restartNumberingAfterBreak="0">
+    <w:nsid w:val="65442AE3"/>
+    <w:multiLevelType w:val="hybridMultilevel"/>
+    <w:tmpl w:val="EF52A82E"/>
+    <w:lvl w:ilvl="0" w:tplc="04090001">
+      <w:start w:val="1"/>
+      <w:numFmt w:val="bullet"/>
+      <w:lvlText w:val=""/>
+      <w:lvlJc w:val="left"/>
+      <w:pPr>
+        <w:ind w:left="720" w:hanging="360"/>
+      </w:pPr>
+      <w:rPr>
+        <w:rFonts w:ascii="Symbol" w:hAnsi="Symbol" w:hint="default"/>
+      </w:rPr>
+    </w:lvl>
+    <w:lvl w:ilvl="1" w:tplc="04090003">
+      <w:start w:val="1"/>
+      <w:numFmt w:val="bullet"/>
+      <w:lvlText w:val="o"/>
+      <w:lvlJc w:val="left"/>
+      <w:pPr>
+        <w:ind w:left="1440" w:hanging="360"/>
+      </w:pPr>
+      <w:rPr>
+        <w:rFonts w:ascii="Courier New" w:hAnsi="Courier New" w:cs="Courier New" w:hint="default"/>
+      </w:rPr>
+    </w:lvl>
+    <w:lvl w:ilvl="2" w:tplc="04090005">
+      <w:start w:val="1"/>
+      <w:numFmt w:val="bullet"/>
+      <w:lvlText w:val=""/>
+      <w:lvlJc w:val="left"/>
+      <w:pPr>
+        <w:ind w:left="2160" w:hanging="360"/>
+      </w:pPr>
+      <w:rPr>
+        <w:rFonts w:ascii="Wingdings" w:hAnsi="Wingdings" w:hint="default"/>
+      </w:rPr>
+    </w:lvl>
+    <w:lvl w:ilvl="3" w:tplc="04090001" w:tentative="1">
+      <w:start w:val="1"/>
+      <w:numFmt w:val="bullet"/>
+      <w:lvlText w:val=""/>
+      <w:lvlJc w:val="left"/>
+      <w:pPr>
+        <w:ind w:left="2880" w:hanging="360"/>
+      </w:pPr>
+      <w:rPr>
+        <w:rFonts w:ascii="Symbol" w:hAnsi="Symbol" w:hint="default"/>
+      </w:rPr>
+    </w:lvl>
+    <w:lvl w:ilvl="4" w:tplc="04090003" w:tentative="1">
+      <w:start w:val="1"/>
+      <w:numFmt w:val="bullet"/>
+      <w:lvlText w:val="o"/>
+      <w:lvlJc w:val="left"/>
+      <w:pPr>
+        <w:ind w:left="3600" w:hanging="360"/>
+      </w:pPr>
+      <w:rPr>
+        <w:rFonts w:ascii="Courier New" w:hAnsi="Courier New" w:cs="Courier New" w:hint="default"/>
+      </w:rPr>
+    </w:lvl>
+    <w:lvl w:ilvl="5" w:tplc="04090005" w:tentative="1">
+      <w:start w:val="1"/>
+      <w:numFmt w:val="bullet"/>
+      <w:lvlText w:val=""/>
+      <w:lvlJc w:val="left"/>
+      <w:pPr>
+        <w:ind w:left="4320" w:hanging="360"/>
+      </w:pPr>
+      <w:rPr>
+        <w:rFonts w:ascii="Wingdings" w:hAnsi="Wingdings" w:hint="default"/>
+      </w:rPr>
+    </w:lvl>
+    <w:lvl w:ilvl="6" w:tplc="04090001" w:tentative="1">
+      <w:start w:val="1"/>
+      <w:numFmt w:val="bullet"/>
+      <w:lvlText w:val=""/>
+      <w:lvlJc w:val="left"/>
+      <w:pPr>
+        <w:ind w:left="5040" w:hanging="360"/>
+      </w:pPr>
+      <w:rPr>
+        <w:rFonts w:ascii="Symbol" w:hAnsi="Symbol" w:hint="default"/>
+      </w:rPr>
+    </w:lvl>
+    <w:lvl w:ilvl="7" w:tplc="04090003" w:tentative="1">
+      <w:start w:val="1"/>
+      <w:numFmt w:val="bullet"/>
+      <w:lvlText w:val="o"/>
+      <w:lvlJc w:val="left"/>
+      <w:pPr>
+        <w:ind w:left="5760" w:hanging="360"/>
+      </w:pPr>
+      <w:rPr>
+        <w:rFonts w:ascii="Courier New" w:hAnsi="Courier New" w:cs="Courier New" w:hint="default"/>
+      </w:rPr>
+    </w:lvl>
+    <w:lvl w:ilvl="8" w:tplc="04090005" w:tentative="1">
+      <w:start w:val="1"/>
+      <w:numFmt w:val="bullet"/>
+      <w:lvlText w:val=""/>
+      <w:lvlJc w:val="left"/>
+      <w:pPr>
+        <w:ind w:left="6480" w:hanging="360"/>
+      </w:pPr>
+      <w:rPr>
+        <w:rFonts w:ascii="Wingdings" w:hAnsi="Wingdings" w:hint="default"/>
+      </w:rPr>
+    </w:lvl>
+  </w:abstractNum>
+  <w:abstractNum w:abstractNumId="3" w15:restartNumberingAfterBreak="0">
     <w:nsid w:val="676D1F9F"/>
     <w:multiLevelType w:val="hybridMultilevel"/>
     <w:tmpl w:val="770687C2"/>
@@ -929,7 +1330,7 @@
       </w:rPr>
     </w:lvl>
   </w:abstractNum>
-  <w:abstractNum w:abstractNumId="3" w15:restartNumberingAfterBreak="0">
+  <w:abstractNum w:abstractNumId="4" w15:restartNumberingAfterBreak="0">
     <w:nsid w:val="7D545BE2"/>
     <w:multiLevelType w:val="hybridMultilevel"/>
     <w:tmpl w:val="5AC6BFC6"/>
@@ -1046,13 +1447,16 @@
     <w:abstractNumId w:val="0"/>
   </w:num>
   <w:num w:numId="2" w16cid:durableId="962350804">
-    <w:abstractNumId w:val="2"/>
+    <w:abstractNumId w:val="3"/>
   </w:num>
   <w:num w:numId="3" w16cid:durableId="381713442">
-    <w:abstractNumId w:val="3"/>
+    <w:abstractNumId w:val="4"/>
   </w:num>
   <w:num w:numId="4" w16cid:durableId="577666216">
     <w:abstractNumId w:val="1"/>
+  </w:num>
+  <w:num w:numId="5" w16cid:durableId="1450975486">
+    <w:abstractNumId w:val="2"/>
   </w:num>
 </w:numbering>
 </file>

--- a/BigData/IntroductionToBigData/Module4/HDFS.docx
+++ b/BigData/IntroductionToBigData/Module4/HDFS.docx
@@ -863,6 +863,1058 @@
       <w:r>
         <w:t>This parallelization improves data access performance, especially for large files</w:t>
       </w:r>
+    </w:p>
+    <w:p>
+      <w:r>
+        <w:t>Lecture 4</w:t>
+      </w:r>
+    </w:p>
+    <w:p>
+      <w:r>
+        <w:t>HDF Storage</w:t>
+      </w:r>
+    </w:p>
+    <w:p>
+      <w:pPr>
+        <w:pStyle w:val="ListParagraph"/>
+        <w:numPr>
+          <w:ilvl w:val="0"/>
+          <w:numId w:val="6"/>
+        </w:numPr>
+      </w:pPr>
+      <w:r>
+        <w:lastRenderedPageBreak/>
+        <w:t>Data is divided and stored across multiple nodes in a cluster, enabling parallel processing.</w:t>
+      </w:r>
+    </w:p>
+    <w:p>
+      <w:pPr>
+        <w:pStyle w:val="ListParagraph"/>
+        <w:numPr>
+          <w:ilvl w:val="0"/>
+          <w:numId w:val="6"/>
+        </w:numPr>
+      </w:pPr>
+      <w:r>
+        <w:t>HDFS Architecture</w:t>
+      </w:r>
+    </w:p>
+    <w:p>
+      <w:pPr>
+        <w:pStyle w:val="ListParagraph"/>
+        <w:numPr>
+          <w:ilvl w:val="1"/>
+          <w:numId w:val="6"/>
+        </w:numPr>
+      </w:pPr>
+      <w:r>
+        <w:t>NameNode:</w:t>
+      </w:r>
+    </w:p>
+    <w:p>
+      <w:pPr>
+        <w:pStyle w:val="ListParagraph"/>
+        <w:numPr>
+          <w:ilvl w:val="2"/>
+          <w:numId w:val="6"/>
+        </w:numPr>
+      </w:pPr>
+      <w:r>
+        <w:t>Manages the file system namespace, stores metadata (file locations, permissions etc)</w:t>
+      </w:r>
+    </w:p>
+    <w:p>
+      <w:pPr>
+        <w:pStyle w:val="ListParagraph"/>
+        <w:numPr>
+          <w:ilvl w:val="2"/>
+          <w:numId w:val="6"/>
+        </w:numPr>
+      </w:pPr>
+      <w:r>
+        <w:t xml:space="preserve">DataNodes: Store the actual data blocks and are responsible for data storage and retrieval. </w:t>
+      </w:r>
+    </w:p>
+    <w:p>
+      <w:pPr>
+        <w:pStyle w:val="ListParagraph"/>
+        <w:numPr>
+          <w:ilvl w:val="1"/>
+          <w:numId w:val="6"/>
+        </w:numPr>
+      </w:pPr>
+      <w:r>
+        <w:t>DataBlocks</w:t>
+      </w:r>
+    </w:p>
+    <w:p>
+      <w:pPr>
+        <w:pStyle w:val="ListParagraph"/>
+        <w:numPr>
+          <w:ilvl w:val="2"/>
+          <w:numId w:val="6"/>
+        </w:numPr>
+      </w:pPr>
+      <w:r>
+        <w:t>Data in HDFS is divided into fixed-size blocks</w:t>
+      </w:r>
+    </w:p>
+    <w:p>
+      <w:pPr>
+        <w:pStyle w:val="ListParagraph"/>
+        <w:numPr>
+          <w:ilvl w:val="2"/>
+          <w:numId w:val="6"/>
+        </w:numPr>
+      </w:pPr>
+      <w:r>
+        <w:t>Default block size: Hadoop 1.x: 64MD, Hadoop 2.x: 128MB, Hadoop 3.x: 128MB</w:t>
+      </w:r>
+    </w:p>
+    <w:p>
+      <w:pPr>
+        <w:pStyle w:val="ListParagraph"/>
+        <w:numPr>
+          <w:ilvl w:val="1"/>
+          <w:numId w:val="6"/>
+        </w:numPr>
+      </w:pPr>
+      <w:r>
+        <w:t>Example: How is a 700MB file stored in HDFS with the default block size of 128MB?</w:t>
+      </w:r>
+    </w:p>
+    <w:p>
+      <w:pPr>
+        <w:pStyle w:val="ListParagraph"/>
+        <w:numPr>
+          <w:ilvl w:val="2"/>
+          <w:numId w:val="6"/>
+        </w:numPr>
+      </w:pPr>
+      <w:r>
+        <w:t>Step 1: Splitting the File into Blocks</w:t>
+      </w:r>
+    </w:p>
+    <w:p>
+      <w:pPr>
+        <w:pStyle w:val="ListParagraph"/>
+        <w:numPr>
+          <w:ilvl w:val="3"/>
+          <w:numId w:val="6"/>
+        </w:numPr>
+      </w:pPr>
+      <w:r>
+        <w:t>Block 1: 128MB</w:t>
+      </w:r>
+    </w:p>
+    <w:p>
+      <w:pPr>
+        <w:pStyle w:val="ListParagraph"/>
+        <w:numPr>
+          <w:ilvl w:val="3"/>
+          <w:numId w:val="6"/>
+        </w:numPr>
+      </w:pPr>
+      <w:r>
+        <w:t xml:space="preserve">Block </w:t>
+      </w:r>
+      <w:r>
+        <w:t>2</w:t>
+      </w:r>
+      <w:r>
+        <w:t>: 128MB</w:t>
+      </w:r>
+    </w:p>
+    <w:p>
+      <w:pPr>
+        <w:pStyle w:val="ListParagraph"/>
+        <w:numPr>
+          <w:ilvl w:val="3"/>
+          <w:numId w:val="6"/>
+        </w:numPr>
+      </w:pPr>
+      <w:r>
+        <w:t xml:space="preserve">Block </w:t>
+      </w:r>
+      <w:r>
+        <w:t>3</w:t>
+      </w:r>
+      <w:r>
+        <w:t>: 128MB</w:t>
+      </w:r>
+    </w:p>
+    <w:p>
+      <w:pPr>
+        <w:pStyle w:val="ListParagraph"/>
+        <w:numPr>
+          <w:ilvl w:val="3"/>
+          <w:numId w:val="6"/>
+        </w:numPr>
+      </w:pPr>
+      <w:r>
+        <w:t xml:space="preserve">Block </w:t>
+      </w:r>
+      <w:r>
+        <w:t>4</w:t>
+      </w:r>
+      <w:r>
+        <w:t>: 128MB</w:t>
+      </w:r>
+    </w:p>
+    <w:p>
+      <w:pPr>
+        <w:pStyle w:val="ListParagraph"/>
+        <w:numPr>
+          <w:ilvl w:val="3"/>
+          <w:numId w:val="6"/>
+        </w:numPr>
+      </w:pPr>
+      <w:r>
+        <w:t xml:space="preserve">Block </w:t>
+      </w:r>
+      <w:r>
+        <w:t>5</w:t>
+      </w:r>
+      <w:r>
+        <w:t xml:space="preserve">: </w:t>
+      </w:r>
+      <w:r>
+        <w:t>88MB (Remaining Data)</w:t>
+      </w:r>
+    </w:p>
+    <w:p>
+      <w:pPr>
+        <w:pStyle w:val="ListParagraph"/>
+        <w:numPr>
+          <w:ilvl w:val="2"/>
+          <w:numId w:val="6"/>
+        </w:numPr>
+      </w:pPr>
+      <w:r>
+        <w:t>Step 2</w:t>
+      </w:r>
+      <w:r>
+        <w:t>: Replication</w:t>
+      </w:r>
+    </w:p>
+    <w:p>
+      <w:pPr>
+        <w:pStyle w:val="ListParagraph"/>
+        <w:numPr>
+          <w:ilvl w:val="3"/>
+          <w:numId w:val="6"/>
+        </w:numPr>
+      </w:pPr>
+      <w:r>
+        <w:t>Replicated data blocks to ensure fault tolerance</w:t>
+      </w:r>
+    </w:p>
+    <w:p>
+      <w:pPr>
+        <w:pStyle w:val="ListParagraph"/>
+        <w:numPr>
+          <w:ilvl w:val="3"/>
+          <w:numId w:val="6"/>
+        </w:numPr>
+      </w:pPr>
+      <w:r>
+        <w:t>Default replication factor: 3 (can be configured)</w:t>
+      </w:r>
+    </w:p>
+    <w:p>
+      <w:pPr>
+        <w:pStyle w:val="ListParagraph"/>
+        <w:numPr>
+          <w:ilvl w:val="3"/>
+          <w:numId w:val="6"/>
+        </w:numPr>
+      </w:pPr>
+      <w:r>
+        <w:t>Copied</w:t>
+      </w:r>
+      <w:r>
+        <w:t xml:space="preserve"> data blocks are stored different DataNodes in the cluster</w:t>
+      </w:r>
+    </w:p>
+    <w:p>
+      <w:pPr>
+        <w:pStyle w:val="ListParagraph"/>
+        <w:numPr>
+          <w:ilvl w:val="2"/>
+          <w:numId w:val="6"/>
+        </w:numPr>
+      </w:pPr>
+      <w:r>
+        <w:t>Step 3: Storing Blocks on DataNodes</w:t>
+      </w:r>
+    </w:p>
+    <w:p>
+      <w:pPr>
+        <w:pStyle w:val="ListParagraph"/>
+        <w:numPr>
+          <w:ilvl w:val="3"/>
+          <w:numId w:val="6"/>
+        </w:numPr>
+      </w:pPr>
+      <w:r>
+        <w:t>Assuming we have a Hadoop cluster with DataNodes (A,B,C,D,E), the block will be distributed and stored across the cluster</w:t>
+      </w:r>
+    </w:p>
+    <w:p>
+      <w:pPr>
+        <w:pStyle w:val="ListParagraph"/>
+        <w:numPr>
+          <w:ilvl w:val="2"/>
+          <w:numId w:val="6"/>
+        </w:numPr>
+      </w:pPr>
+      <w:r>
+        <w:t xml:space="preserve">Step 4: NameNode MetaData </w:t>
+      </w:r>
+    </w:p>
+    <w:p>
+      <w:pPr>
+        <w:pStyle w:val="ListParagraph"/>
+        <w:numPr>
+          <w:ilvl w:val="3"/>
+          <w:numId w:val="6"/>
+        </w:numPr>
+      </w:pPr>
+      <w:r>
+        <w:t>Keep Track of the metadata for the file</w:t>
+      </w:r>
+    </w:p>
+    <w:p>
+      <w:pPr>
+        <w:pStyle w:val="ListParagraph"/>
+        <w:numPr>
+          <w:ilvl w:val="3"/>
+          <w:numId w:val="6"/>
+        </w:numPr>
+      </w:pPr>
+      <w:r>
+        <w:t>Block locations</w:t>
+      </w:r>
+    </w:p>
+    <w:p>
+      <w:pPr>
+        <w:pStyle w:val="ListParagraph"/>
+        <w:numPr>
+          <w:ilvl w:val="3"/>
+          <w:numId w:val="6"/>
+        </w:numPr>
+      </w:pPr>
+      <w:r>
+        <w:t>Replicas</w:t>
+      </w:r>
+    </w:p>
+    <w:p>
+      <w:pPr>
+        <w:pStyle w:val="ListParagraph"/>
+        <w:numPr>
+          <w:ilvl w:val="3"/>
+          <w:numId w:val="6"/>
+        </w:numPr>
+      </w:pPr>
+      <w:r>
+        <w:t>Replication Factor</w:t>
+      </w:r>
+    </w:p>
+    <w:p>
+      <w:pPr>
+        <w:pStyle w:val="ListParagraph"/>
+        <w:numPr>
+          <w:ilvl w:val="2"/>
+          <w:numId w:val="6"/>
+        </w:numPr>
+      </w:pPr>
+      <w:r>
+        <w:t>Advantages of Distributed Storage</w:t>
+      </w:r>
+    </w:p>
+    <w:p>
+      <w:pPr>
+        <w:pStyle w:val="ListParagraph"/>
+        <w:numPr>
+          <w:ilvl w:val="3"/>
+          <w:numId w:val="6"/>
+        </w:numPr>
+      </w:pPr>
+      <w:r>
+        <w:t>Scalability</w:t>
+      </w:r>
+    </w:p>
+    <w:p>
+      <w:pPr>
+        <w:pStyle w:val="ListParagraph"/>
+        <w:numPr>
+          <w:ilvl w:val="3"/>
+          <w:numId w:val="6"/>
+        </w:numPr>
+      </w:pPr>
+      <w:r>
+        <w:t>Fault Tolerance</w:t>
+      </w:r>
+    </w:p>
+    <w:p>
+      <w:pPr>
+        <w:pStyle w:val="ListParagraph"/>
+        <w:numPr>
+          <w:ilvl w:val="3"/>
+          <w:numId w:val="6"/>
+        </w:numPr>
+      </w:pPr>
+      <w:r>
+        <w:lastRenderedPageBreak/>
+        <w:t>Improved Performance</w:t>
+      </w:r>
+    </w:p>
+    <w:p>
+      <w:pPr>
+        <w:pStyle w:val="ListParagraph"/>
+        <w:numPr>
+          <w:ilvl w:val="3"/>
+          <w:numId w:val="6"/>
+        </w:numPr>
+      </w:pPr>
+      <w:r>
+        <w:t>Cost-effectiveness</w:t>
+      </w:r>
+    </w:p>
+    <w:p>
+      <w:r>
+        <w:t>Lecture 4</w:t>
+      </w:r>
+    </w:p>
+    <w:p>
+      <w:r>
+        <w:t>HDFS – Data Locality</w:t>
+      </w:r>
+    </w:p>
+    <w:p>
+      <w:pPr>
+        <w:pStyle w:val="ListParagraph"/>
+        <w:numPr>
+          <w:ilvl w:val="0"/>
+          <w:numId w:val="7"/>
+        </w:numPr>
+      </w:pPr>
+      <w:r>
+        <w:t>Data Locality Defined: Data locality refers to the concept of placing computation close to the data it operated on. In the context of HDFS, it means executing Data-intensive tasks on nodes where the data resides.</w:t>
+      </w:r>
+    </w:p>
+    <w:p>
+      <w:pPr>
+        <w:pStyle w:val="ListParagraph"/>
+        <w:numPr>
+          <w:ilvl w:val="0"/>
+          <w:numId w:val="7"/>
+        </w:numPr>
+      </w:pPr>
+      <w:r>
+        <w:t>Why Data locality matters: Minimizing data movement over the network reduces network congestion and latency, leading to faster data access and improved overall performance.</w:t>
+      </w:r>
+    </w:p>
+    <w:p>
+      <w:pPr>
+        <w:pStyle w:val="ListParagraph"/>
+        <w:numPr>
+          <w:ilvl w:val="0"/>
+          <w:numId w:val="7"/>
+        </w:numPr>
+      </w:pPr>
+      <w:r>
+        <w:t xml:space="preserve">How HDFS Achieves Data Locality: </w:t>
+      </w:r>
+    </w:p>
+    <w:p>
+      <w:pPr>
+        <w:pStyle w:val="ListParagraph"/>
+        <w:numPr>
+          <w:ilvl w:val="1"/>
+          <w:numId w:val="7"/>
+        </w:numPr>
+      </w:pPr>
+      <w:r>
+        <w:t>HDFS replicates blocks across multiple DataNodes. NameNode maintains knowledge of the block locations and their replicas.</w:t>
+      </w:r>
+    </w:p>
+    <w:p>
+      <w:pPr>
+        <w:pStyle w:val="ListParagraph"/>
+        <w:numPr>
+          <w:ilvl w:val="1"/>
+          <w:numId w:val="7"/>
+        </w:numPr>
+      </w:pPr>
+      <w:r>
+        <w:t xml:space="preserve">Task Scheduling: The Hadoop YARN resource manager takes data locality into account when scheduling tasks. It prefers scheduling tasks </w:t>
+      </w:r>
+      <w:r>
+        <w:t>to</w:t>
+      </w:r>
+      <w:r>
+        <w:t xml:space="preserve"> nodes where the required data blocks are already present. </w:t>
+      </w:r>
+    </w:p>
+    <w:p>
+      <w:pPr>
+        <w:pStyle w:val="ListParagraph"/>
+        <w:numPr>
+          <w:ilvl w:val="0"/>
+          <w:numId w:val="7"/>
+        </w:numPr>
+      </w:pPr>
+      <w:r>
+        <w:t>Importance of Data Locality in HDFS</w:t>
+      </w:r>
+    </w:p>
+    <w:p>
+      <w:pPr>
+        <w:pStyle w:val="ListParagraph"/>
+        <w:numPr>
+          <w:ilvl w:val="1"/>
+          <w:numId w:val="7"/>
+        </w:numPr>
+      </w:pPr>
+      <w:r>
+        <w:t xml:space="preserve">Faster Data Access: By processing data locally, HDFS minimizes the time required for reading or writing data, leading to faster data access. </w:t>
+      </w:r>
+    </w:p>
+    <w:p>
+      <w:pPr>
+        <w:pStyle w:val="ListParagraph"/>
+        <w:numPr>
+          <w:ilvl w:val="1"/>
+          <w:numId w:val="7"/>
+        </w:numPr>
+      </w:pPr>
+      <w:r>
+        <w:t xml:space="preserve">Reduced Network Traffic: Data locality reduces the need for network transfers, decreasing network congestion and enhancing cluster performance. </w:t>
+      </w:r>
+    </w:p>
+    <w:p>
+      <w:pPr>
+        <w:pStyle w:val="ListParagraph"/>
+        <w:numPr>
+          <w:ilvl w:val="1"/>
+          <w:numId w:val="7"/>
+        </w:numPr>
+      </w:pPr>
+      <w:r>
+        <w:t xml:space="preserve">Optimized Resource Utilization: Local Data processing reduces resource contention and optimizes cluster resource utilization. </w:t>
+      </w:r>
+    </w:p>
+    <w:p>
+      <w:pPr>
+        <w:pStyle w:val="ListParagraph"/>
+        <w:numPr>
+          <w:ilvl w:val="0"/>
+          <w:numId w:val="7"/>
+        </w:numPr>
+      </w:pPr>
+      <w:r>
+        <w:t xml:space="preserve">Data Locality Strategies: </w:t>
+      </w:r>
+    </w:p>
+    <w:p>
+      <w:pPr>
+        <w:pStyle w:val="ListParagraph"/>
+        <w:numPr>
+          <w:ilvl w:val="1"/>
+          <w:numId w:val="7"/>
+        </w:numPr>
+      </w:pPr>
+      <w:r>
+        <w:t xml:space="preserve">Data-Aware Job Scheduling: </w:t>
+      </w:r>
+    </w:p>
+    <w:p>
+      <w:pPr>
+        <w:pStyle w:val="ListParagraph"/>
+        <w:numPr>
+          <w:ilvl w:val="2"/>
+          <w:numId w:val="7"/>
+        </w:numPr>
+      </w:pPr>
+      <w:r>
+        <w:t xml:space="preserve">Optimize job scheduling to prioritize data locality. Use custom schedulers or frameworks like Apache Tez or Apache Spark that offer data-awareness. </w:t>
+      </w:r>
+    </w:p>
+    <w:p>
+      <w:pPr>
+        <w:pStyle w:val="ListParagraph"/>
+        <w:numPr>
+          <w:ilvl w:val="2"/>
+          <w:numId w:val="7"/>
+        </w:numPr>
+      </w:pPr>
+      <w:r>
+        <w:t xml:space="preserve">Data Partitioning: Partition data effectively to improve data locality. Use data partitioning techniques like MapReduce’s custom </w:t>
+      </w:r>
+      <w:r>
+        <w:t>partitioners</w:t>
+      </w:r>
+      <w:r>
+        <w:t xml:space="preserve"> or Hive’s bucketing to align data with tasks. </w:t>
+      </w:r>
+    </w:p>
+    <w:p>
+      <w:pPr>
+        <w:pStyle w:val="ListParagraph"/>
+        <w:numPr>
+          <w:ilvl w:val="0"/>
+          <w:numId w:val="7"/>
+        </w:numPr>
+      </w:pPr>
+      <w:r>
+        <w:t>Data Locality in Streaming and Real-time Workloads</w:t>
+      </w:r>
+    </w:p>
+    <w:p>
+      <w:pPr>
+        <w:pStyle w:val="ListParagraph"/>
+        <w:numPr>
+          <w:ilvl w:val="1"/>
+          <w:numId w:val="7"/>
+        </w:numPr>
+      </w:pPr>
+      <w:r>
+        <w:t xml:space="preserve">Data Locality Challenges: Real-time workloads and streaming data present unique challenges for data locality as data arrives dynamically. </w:t>
+      </w:r>
+    </w:p>
+    <w:p>
+      <w:pPr>
+        <w:pStyle w:val="ListParagraph"/>
+        <w:numPr>
+          <w:ilvl w:val="1"/>
+          <w:numId w:val="7"/>
+        </w:numPr>
+        <w:ind w:left="2160" w:hanging="1080"/>
+      </w:pPr>
+      <w:r>
+        <w:lastRenderedPageBreak/>
+        <w:t xml:space="preserve">Solutions: Use tools like Apache Kafka or Apache Flink that offer data locality-aware processing or adopt micro-batching techniques for near real-time processing. </w:t>
+      </w:r>
+    </w:p>
+    <w:p>
+      <w:pPr>
+        <w:pStyle w:val="ListParagraph"/>
+        <w:numPr>
+          <w:ilvl w:val="0"/>
+          <w:numId w:val="7"/>
+        </w:numPr>
+      </w:pPr>
+      <w:r>
+        <w:t>Monitoring and Optimizing Data Locality:</w:t>
+      </w:r>
+    </w:p>
+    <w:p>
+      <w:pPr>
+        <w:pStyle w:val="ListParagraph"/>
+        <w:numPr>
+          <w:ilvl w:val="1"/>
+          <w:numId w:val="7"/>
+        </w:numPr>
+      </w:pPr>
+      <w:r>
+        <w:t>Monitoring Tools: Utilize monitoring tools like Hadoop Metrics2 and HDFS Web UI to assess data locality and performance bottlenecks.</w:t>
+      </w:r>
+    </w:p>
+    <w:p>
+      <w:pPr>
+        <w:pStyle w:val="ListParagraph"/>
+        <w:numPr>
+          <w:ilvl w:val="1"/>
+          <w:numId w:val="7"/>
+        </w:numPr>
+      </w:pPr>
+      <w:r>
+        <w:t xml:space="preserve">Cluster configuration: Optimize cluster configuration to ensure sufficient memory, network bandwidth, and CPU capacity for data locality optimization. </w:t>
+      </w:r>
+    </w:p>
+    <w:p>
+      <w:r>
+        <w:t>Lecture 5</w:t>
+      </w:r>
+    </w:p>
+    <w:p>
+      <w:r>
+        <w:t>HDFS use-cases</w:t>
+      </w:r>
+    </w:p>
+    <w:p>
+      <w:pPr>
+        <w:pStyle w:val="ListParagraph"/>
+        <w:numPr>
+          <w:ilvl w:val="0"/>
+          <w:numId w:val="8"/>
+        </w:numPr>
+      </w:pPr>
+      <w:r>
+        <w:t>Data Analytics</w:t>
+      </w:r>
+    </w:p>
+    <w:p>
+      <w:pPr>
+        <w:pStyle w:val="ListParagraph"/>
+        <w:numPr>
+          <w:ilvl w:val="1"/>
+          <w:numId w:val="8"/>
+        </w:numPr>
+      </w:pPr>
+      <w:r>
+        <w:t>HDFS is widely used for storing and processing vast amounts of data for analytics</w:t>
+      </w:r>
+    </w:p>
+    <w:p>
+      <w:pPr>
+        <w:pStyle w:val="ListParagraph"/>
+        <w:numPr>
+          <w:ilvl w:val="1"/>
+          <w:numId w:val="8"/>
+        </w:numPr>
+      </w:pPr>
+      <w:r>
+        <w:t>Benefits:</w:t>
+      </w:r>
+    </w:p>
+    <w:p>
+      <w:pPr>
+        <w:pStyle w:val="ListParagraph"/>
+        <w:numPr>
+          <w:ilvl w:val="2"/>
+          <w:numId w:val="8"/>
+        </w:numPr>
+      </w:pPr>
+      <w:r>
+        <w:t>Distributed nature enables seamless storage and processing of large-scale data.</w:t>
+      </w:r>
+    </w:p>
+    <w:p>
+      <w:pPr>
+        <w:pStyle w:val="ListParagraph"/>
+        <w:numPr>
+          <w:ilvl w:val="2"/>
+          <w:numId w:val="8"/>
+        </w:numPr>
+      </w:pPr>
+      <w:r>
+        <w:t>Facilitates data preparation, cleansing, and transformation for analytics workloads.</w:t>
+      </w:r>
+    </w:p>
+    <w:p>
+      <w:pPr>
+        <w:pStyle w:val="ListParagraph"/>
+        <w:numPr>
+          <w:ilvl w:val="2"/>
+          <w:numId w:val="8"/>
+        </w:numPr>
+      </w:pPr>
+      <w:r>
+        <w:t xml:space="preserve">Integration with Apache Hadoop ecosystem tools like Apache Spark and Apache Hive enhances data processing capabilities. </w:t>
+      </w:r>
+    </w:p>
+    <w:p>
+      <w:pPr>
+        <w:pStyle w:val="ListParagraph"/>
+        <w:numPr>
+          <w:ilvl w:val="0"/>
+          <w:numId w:val="8"/>
+        </w:numPr>
+      </w:pPr>
+      <w:r>
+        <w:t>Log Processing</w:t>
+      </w:r>
+    </w:p>
+    <w:p>
+      <w:pPr>
+        <w:pStyle w:val="ListParagraph"/>
+        <w:numPr>
+          <w:ilvl w:val="1"/>
+          <w:numId w:val="8"/>
+        </w:numPr>
+      </w:pPr>
+      <w:r>
+        <w:t xml:space="preserve">HDFS excels at handling log data generated by applications and systems. </w:t>
+      </w:r>
+    </w:p>
+    <w:p>
+      <w:pPr>
+        <w:pStyle w:val="ListParagraph"/>
+        <w:numPr>
+          <w:ilvl w:val="2"/>
+          <w:numId w:val="8"/>
+        </w:numPr>
+      </w:pPr>
+      <w:r>
+        <w:t>Benefits:</w:t>
+      </w:r>
+    </w:p>
+    <w:p>
+      <w:pPr>
+        <w:pStyle w:val="ListParagraph"/>
+        <w:numPr>
+          <w:ilvl w:val="3"/>
+          <w:numId w:val="8"/>
+        </w:numPr>
+      </w:pPr>
+      <w:r>
+        <w:t xml:space="preserve">Logs can be directly streamed to HDFS, providing a centralized and scalable log storage solution. </w:t>
+      </w:r>
+    </w:p>
+    <w:p>
+      <w:pPr>
+        <w:pStyle w:val="ListParagraph"/>
+        <w:numPr>
+          <w:ilvl w:val="3"/>
+          <w:numId w:val="8"/>
+        </w:numPr>
+      </w:pPr>
+      <w:r>
+        <w:t>Fault tolerance ensures that log data is reliably preserved for analysis and auditioning</w:t>
+      </w:r>
+    </w:p>
+    <w:p>
+      <w:pPr>
+        <w:pStyle w:val="ListParagraph"/>
+        <w:numPr>
+          <w:ilvl w:val="3"/>
+          <w:numId w:val="8"/>
+        </w:numPr>
+      </w:pPr>
+      <w:r>
+        <w:t>Log processing tools like Apache Hadoop MapReduce and Apache Kafka can seamlessly work with HDFS</w:t>
+      </w:r>
+    </w:p>
+    <w:p>
+      <w:pPr>
+        <w:pStyle w:val="ListParagraph"/>
+        <w:numPr>
+          <w:ilvl w:val="0"/>
+          <w:numId w:val="8"/>
+        </w:numPr>
+      </w:pPr>
+      <w:r>
+        <w:t>Data Archiving</w:t>
+      </w:r>
+    </w:p>
+    <w:p>
+      <w:pPr>
+        <w:pStyle w:val="ListParagraph"/>
+        <w:numPr>
+          <w:ilvl w:val="1"/>
+          <w:numId w:val="8"/>
+        </w:numPr>
+      </w:pPr>
+      <w:r>
+        <w:t>HDFS serves as an efficient platform for long-term data archiving and backup.</w:t>
+      </w:r>
+    </w:p>
+    <w:p>
+      <w:pPr>
+        <w:pStyle w:val="ListParagraph"/>
+        <w:numPr>
+          <w:ilvl w:val="1"/>
+          <w:numId w:val="8"/>
+        </w:numPr>
+      </w:pPr>
+      <w:r>
+        <w:t>Benefits:</w:t>
+      </w:r>
+    </w:p>
+    <w:p>
+      <w:pPr>
+        <w:pStyle w:val="ListParagraph"/>
+        <w:numPr>
+          <w:ilvl w:val="2"/>
+          <w:numId w:val="8"/>
+        </w:numPr>
+      </w:pPr>
+      <w:r>
+        <w:t>Cost-effectiveness and scalability make it a solution for archiving historical data.</w:t>
+      </w:r>
+    </w:p>
+    <w:p>
+      <w:pPr>
+        <w:pStyle w:val="ListParagraph"/>
+        <w:numPr>
+          <w:ilvl w:val="2"/>
+          <w:numId w:val="8"/>
+        </w:numPr>
+      </w:pPr>
+      <w:r>
+        <w:lastRenderedPageBreak/>
+        <w:t>Data replication ensures data redundancy, minimizing the risk of data loss during archiving.</w:t>
+      </w:r>
+    </w:p>
+    <w:p>
+      <w:pPr>
+        <w:pStyle w:val="ListParagraph"/>
+        <w:numPr>
+          <w:ilvl w:val="2"/>
+          <w:numId w:val="8"/>
+        </w:numPr>
+      </w:pPr>
+      <w:r>
+        <w:t xml:space="preserve">By employing HDFS snapshots, point-in-time copies of data can be created for data preservation. </w:t>
+      </w:r>
+    </w:p>
+    <w:p>
+      <w:pPr>
+        <w:pStyle w:val="ListParagraph"/>
+        <w:numPr>
+          <w:ilvl w:val="0"/>
+          <w:numId w:val="8"/>
+        </w:numPr>
+      </w:pPr>
+      <w:r>
+        <w:t>Internet of Things (IoT) Data Management</w:t>
+      </w:r>
+    </w:p>
+    <w:p>
+      <w:pPr>
+        <w:pStyle w:val="ListParagraph"/>
+        <w:numPr>
+          <w:ilvl w:val="1"/>
+          <w:numId w:val="8"/>
+        </w:numPr>
+      </w:pPr>
+      <w:r>
+        <w:t>HDFS is well-suited for handling the massive data generated by IoT devices and sensors</w:t>
+      </w:r>
+    </w:p>
+    <w:p>
+      <w:pPr>
+        <w:pStyle w:val="ListParagraph"/>
+        <w:numPr>
+          <w:ilvl w:val="1"/>
+          <w:numId w:val="8"/>
+        </w:numPr>
+      </w:pPr>
+      <w:r>
+        <w:t>Benefits:</w:t>
+      </w:r>
+    </w:p>
+    <w:p>
+      <w:pPr>
+        <w:pStyle w:val="ListParagraph"/>
+        <w:numPr>
+          <w:ilvl w:val="2"/>
+          <w:numId w:val="8"/>
+        </w:numPr>
+      </w:pPr>
+      <w:r>
+        <w:t>Ability to store diverse data types, such as sensor data and telemetry information, is invaluable for IoT applications.</w:t>
+      </w:r>
+    </w:p>
+    <w:p>
+      <w:pPr>
+        <w:pStyle w:val="ListParagraph"/>
+        <w:numPr>
+          <w:ilvl w:val="2"/>
+          <w:numId w:val="8"/>
+        </w:numPr>
+      </w:pPr>
+      <w:r>
+        <w:t>Distributed storage and processing capabilities of HDFS enable real-time analytics on streaming IoT data.</w:t>
+      </w:r>
+    </w:p>
+    <w:p>
+      <w:pPr>
+        <w:pStyle w:val="ListParagraph"/>
+        <w:numPr>
+          <w:ilvl w:val="2"/>
+          <w:numId w:val="8"/>
+        </w:numPr>
+      </w:pPr>
+      <w:r>
+        <w:t xml:space="preserve">Fault tolerance ensures data reliability in large-scale IoT deployments. </w:t>
+      </w:r>
+    </w:p>
+    <w:p>
+      <w:pPr>
+        <w:pStyle w:val="ListParagraph"/>
+        <w:numPr>
+          <w:ilvl w:val="0"/>
+          <w:numId w:val="8"/>
+        </w:numPr>
+      </w:pPr>
+      <w:r>
+        <w:t>Machine Learning and AI</w:t>
+      </w:r>
+    </w:p>
+    <w:p>
+      <w:pPr>
+        <w:pStyle w:val="ListParagraph"/>
+        <w:numPr>
+          <w:ilvl w:val="1"/>
+          <w:numId w:val="8"/>
+        </w:numPr>
+      </w:pPr>
+      <w:r>
+        <w:t>HDFS plays a crucial role in managing data for machine learning and artificial intelligence applications.</w:t>
+      </w:r>
+    </w:p>
+    <w:p>
+      <w:pPr>
+        <w:pStyle w:val="ListParagraph"/>
+        <w:numPr>
+          <w:ilvl w:val="1"/>
+          <w:numId w:val="8"/>
+        </w:numPr>
+      </w:pPr>
+      <w:r>
+        <w:t>Benefits:</w:t>
+      </w:r>
+    </w:p>
+    <w:p>
+      <w:pPr>
+        <w:pStyle w:val="ListParagraph"/>
+        <w:numPr>
+          <w:ilvl w:val="2"/>
+          <w:numId w:val="8"/>
+        </w:numPr>
+      </w:pPr>
+      <w:r>
+        <w:t>Ability to store large datasets is essential for training and testing machine learning models.</w:t>
+      </w:r>
+    </w:p>
+    <w:p>
+      <w:pPr>
+        <w:pStyle w:val="ListParagraph"/>
+        <w:numPr>
+          <w:ilvl w:val="2"/>
+          <w:numId w:val="8"/>
+        </w:numPr>
+      </w:pPr>
+      <w:r>
+        <w:t xml:space="preserve">Integrating HDFS with machine learning frameworks like Apache Spark MLlib and TensorFLow enables distributed machine learning tasks. </w:t>
+      </w:r>
+    </w:p>
+    <w:p>
+      <w:pPr>
+        <w:pStyle w:val="ListParagraph"/>
+        <w:numPr>
+          <w:ilvl w:val="2"/>
+          <w:numId w:val="8"/>
+        </w:numPr>
+      </w:pPr>
+      <w:r>
+        <w:t>Provides the mecessary data infrastructure to support AI-driven decision-making</w:t>
+      </w:r>
+    </w:p>
+    <w:p>
+      <w:pPr>
+        <w:pStyle w:val="ListParagraph"/>
+        <w:ind w:left="2880"/>
+      </w:pPr>
+    </w:p>
+    <w:p>
+      <w:pPr>
+        <w:pStyle w:val="ListParagraph"/>
+        <w:ind w:left="2880"/>
+      </w:pPr>
     </w:p>
     <w:p/>
     <w:p/>
@@ -1105,6 +2157,345 @@
     </w:lvl>
   </w:abstractNum>
   <w:abstractNum w:abstractNumId="2" w15:restartNumberingAfterBreak="0">
+    <w:nsid w:val="0EB43B68"/>
+    <w:multiLevelType w:val="hybridMultilevel"/>
+    <w:tmpl w:val="85AA3D80"/>
+    <w:lvl w:ilvl="0" w:tplc="04090001">
+      <w:start w:val="1"/>
+      <w:numFmt w:val="bullet"/>
+      <w:lvlText w:val=""/>
+      <w:lvlJc w:val="left"/>
+      <w:pPr>
+        <w:ind w:left="720" w:hanging="360"/>
+      </w:pPr>
+      <w:rPr>
+        <w:rFonts w:ascii="Symbol" w:hAnsi="Symbol" w:hint="default"/>
+      </w:rPr>
+    </w:lvl>
+    <w:lvl w:ilvl="1" w:tplc="04090003">
+      <w:start w:val="1"/>
+      <w:numFmt w:val="bullet"/>
+      <w:lvlText w:val="o"/>
+      <w:lvlJc w:val="left"/>
+      <w:pPr>
+        <w:ind w:left="1440" w:hanging="360"/>
+      </w:pPr>
+      <w:rPr>
+        <w:rFonts w:ascii="Courier New" w:hAnsi="Courier New" w:cs="Courier New" w:hint="default"/>
+      </w:rPr>
+    </w:lvl>
+    <w:lvl w:ilvl="2" w:tplc="04090005">
+      <w:start w:val="1"/>
+      <w:numFmt w:val="bullet"/>
+      <w:lvlText w:val=""/>
+      <w:lvlJc w:val="left"/>
+      <w:pPr>
+        <w:ind w:left="2160" w:hanging="360"/>
+      </w:pPr>
+      <w:rPr>
+        <w:rFonts w:ascii="Wingdings" w:hAnsi="Wingdings" w:hint="default"/>
+      </w:rPr>
+    </w:lvl>
+    <w:lvl w:ilvl="3" w:tplc="04090001">
+      <w:start w:val="1"/>
+      <w:numFmt w:val="bullet"/>
+      <w:lvlText w:val=""/>
+      <w:lvlJc w:val="left"/>
+      <w:pPr>
+        <w:ind w:left="2880" w:hanging="360"/>
+      </w:pPr>
+      <w:rPr>
+        <w:rFonts w:ascii="Symbol" w:hAnsi="Symbol" w:hint="default"/>
+      </w:rPr>
+    </w:lvl>
+    <w:lvl w:ilvl="4" w:tplc="04090003" w:tentative="1">
+      <w:start w:val="1"/>
+      <w:numFmt w:val="bullet"/>
+      <w:lvlText w:val="o"/>
+      <w:lvlJc w:val="left"/>
+      <w:pPr>
+        <w:ind w:left="3600" w:hanging="360"/>
+      </w:pPr>
+      <w:rPr>
+        <w:rFonts w:ascii="Courier New" w:hAnsi="Courier New" w:cs="Courier New" w:hint="default"/>
+      </w:rPr>
+    </w:lvl>
+    <w:lvl w:ilvl="5" w:tplc="04090005" w:tentative="1">
+      <w:start w:val="1"/>
+      <w:numFmt w:val="bullet"/>
+      <w:lvlText w:val=""/>
+      <w:lvlJc w:val="left"/>
+      <w:pPr>
+        <w:ind w:left="4320" w:hanging="360"/>
+      </w:pPr>
+      <w:rPr>
+        <w:rFonts w:ascii="Wingdings" w:hAnsi="Wingdings" w:hint="default"/>
+      </w:rPr>
+    </w:lvl>
+    <w:lvl w:ilvl="6" w:tplc="04090001" w:tentative="1">
+      <w:start w:val="1"/>
+      <w:numFmt w:val="bullet"/>
+      <w:lvlText w:val=""/>
+      <w:lvlJc w:val="left"/>
+      <w:pPr>
+        <w:ind w:left="5040" w:hanging="360"/>
+      </w:pPr>
+      <w:rPr>
+        <w:rFonts w:ascii="Symbol" w:hAnsi="Symbol" w:hint="default"/>
+      </w:rPr>
+    </w:lvl>
+    <w:lvl w:ilvl="7" w:tplc="04090003" w:tentative="1">
+      <w:start w:val="1"/>
+      <w:numFmt w:val="bullet"/>
+      <w:lvlText w:val="o"/>
+      <w:lvlJc w:val="left"/>
+      <w:pPr>
+        <w:ind w:left="5760" w:hanging="360"/>
+      </w:pPr>
+      <w:rPr>
+        <w:rFonts w:ascii="Courier New" w:hAnsi="Courier New" w:cs="Courier New" w:hint="default"/>
+      </w:rPr>
+    </w:lvl>
+    <w:lvl w:ilvl="8" w:tplc="04090005" w:tentative="1">
+      <w:start w:val="1"/>
+      <w:numFmt w:val="bullet"/>
+      <w:lvlText w:val=""/>
+      <w:lvlJc w:val="left"/>
+      <w:pPr>
+        <w:ind w:left="6480" w:hanging="360"/>
+      </w:pPr>
+      <w:rPr>
+        <w:rFonts w:ascii="Wingdings" w:hAnsi="Wingdings" w:hint="default"/>
+      </w:rPr>
+    </w:lvl>
+  </w:abstractNum>
+  <w:abstractNum w:abstractNumId="3" w15:restartNumberingAfterBreak="0">
+    <w:nsid w:val="4FB77610"/>
+    <w:multiLevelType w:val="hybridMultilevel"/>
+    <w:tmpl w:val="1F0A0C4E"/>
+    <w:lvl w:ilvl="0" w:tplc="04090001">
+      <w:start w:val="1"/>
+      <w:numFmt w:val="bullet"/>
+      <w:lvlText w:val=""/>
+      <w:lvlJc w:val="left"/>
+      <w:pPr>
+        <w:ind w:left="720" w:hanging="360"/>
+      </w:pPr>
+      <w:rPr>
+        <w:rFonts w:ascii="Symbol" w:hAnsi="Symbol" w:hint="default"/>
+      </w:rPr>
+    </w:lvl>
+    <w:lvl w:ilvl="1" w:tplc="04090003">
+      <w:start w:val="1"/>
+      <w:numFmt w:val="bullet"/>
+      <w:lvlText w:val="o"/>
+      <w:lvlJc w:val="left"/>
+      <w:pPr>
+        <w:ind w:left="1440" w:hanging="360"/>
+      </w:pPr>
+      <w:rPr>
+        <w:rFonts w:ascii="Courier New" w:hAnsi="Courier New" w:cs="Courier New" w:hint="default"/>
+      </w:rPr>
+    </w:lvl>
+    <w:lvl w:ilvl="2" w:tplc="04090005">
+      <w:start w:val="1"/>
+      <w:numFmt w:val="bullet"/>
+      <w:lvlText w:val=""/>
+      <w:lvlJc w:val="left"/>
+      <w:pPr>
+        <w:ind w:left="2160" w:hanging="360"/>
+      </w:pPr>
+      <w:rPr>
+        <w:rFonts w:ascii="Wingdings" w:hAnsi="Wingdings" w:hint="default"/>
+      </w:rPr>
+    </w:lvl>
+    <w:lvl w:ilvl="3" w:tplc="04090001" w:tentative="1">
+      <w:start w:val="1"/>
+      <w:numFmt w:val="bullet"/>
+      <w:lvlText w:val=""/>
+      <w:lvlJc w:val="left"/>
+      <w:pPr>
+        <w:ind w:left="2880" w:hanging="360"/>
+      </w:pPr>
+      <w:rPr>
+        <w:rFonts w:ascii="Symbol" w:hAnsi="Symbol" w:hint="default"/>
+      </w:rPr>
+    </w:lvl>
+    <w:lvl w:ilvl="4" w:tplc="04090003" w:tentative="1">
+      <w:start w:val="1"/>
+      <w:numFmt w:val="bullet"/>
+      <w:lvlText w:val="o"/>
+      <w:lvlJc w:val="left"/>
+      <w:pPr>
+        <w:ind w:left="3600" w:hanging="360"/>
+      </w:pPr>
+      <w:rPr>
+        <w:rFonts w:ascii="Courier New" w:hAnsi="Courier New" w:cs="Courier New" w:hint="default"/>
+      </w:rPr>
+    </w:lvl>
+    <w:lvl w:ilvl="5" w:tplc="04090005" w:tentative="1">
+      <w:start w:val="1"/>
+      <w:numFmt w:val="bullet"/>
+      <w:lvlText w:val=""/>
+      <w:lvlJc w:val="left"/>
+      <w:pPr>
+        <w:ind w:left="4320" w:hanging="360"/>
+      </w:pPr>
+      <w:rPr>
+        <w:rFonts w:ascii="Wingdings" w:hAnsi="Wingdings" w:hint="default"/>
+      </w:rPr>
+    </w:lvl>
+    <w:lvl w:ilvl="6" w:tplc="04090001" w:tentative="1">
+      <w:start w:val="1"/>
+      <w:numFmt w:val="bullet"/>
+      <w:lvlText w:val=""/>
+      <w:lvlJc w:val="left"/>
+      <w:pPr>
+        <w:ind w:left="5040" w:hanging="360"/>
+      </w:pPr>
+      <w:rPr>
+        <w:rFonts w:ascii="Symbol" w:hAnsi="Symbol" w:hint="default"/>
+      </w:rPr>
+    </w:lvl>
+    <w:lvl w:ilvl="7" w:tplc="04090003" w:tentative="1">
+      <w:start w:val="1"/>
+      <w:numFmt w:val="bullet"/>
+      <w:lvlText w:val="o"/>
+      <w:lvlJc w:val="left"/>
+      <w:pPr>
+        <w:ind w:left="5760" w:hanging="360"/>
+      </w:pPr>
+      <w:rPr>
+        <w:rFonts w:ascii="Courier New" w:hAnsi="Courier New" w:cs="Courier New" w:hint="default"/>
+      </w:rPr>
+    </w:lvl>
+    <w:lvl w:ilvl="8" w:tplc="04090005" w:tentative="1">
+      <w:start w:val="1"/>
+      <w:numFmt w:val="bullet"/>
+      <w:lvlText w:val=""/>
+      <w:lvlJc w:val="left"/>
+      <w:pPr>
+        <w:ind w:left="6480" w:hanging="360"/>
+      </w:pPr>
+      <w:rPr>
+        <w:rFonts w:ascii="Wingdings" w:hAnsi="Wingdings" w:hint="default"/>
+      </w:rPr>
+    </w:lvl>
+  </w:abstractNum>
+  <w:abstractNum w:abstractNumId="4" w15:restartNumberingAfterBreak="0">
+    <w:nsid w:val="59BC3CFF"/>
+    <w:multiLevelType w:val="hybridMultilevel"/>
+    <w:tmpl w:val="89340898"/>
+    <w:lvl w:ilvl="0" w:tplc="04090001">
+      <w:start w:val="1"/>
+      <w:numFmt w:val="bullet"/>
+      <w:lvlText w:val=""/>
+      <w:lvlJc w:val="left"/>
+      <w:pPr>
+        <w:ind w:left="720" w:hanging="360"/>
+      </w:pPr>
+      <w:rPr>
+        <w:rFonts w:ascii="Symbol" w:hAnsi="Symbol" w:hint="default"/>
+      </w:rPr>
+    </w:lvl>
+    <w:lvl w:ilvl="1" w:tplc="04090003">
+      <w:start w:val="1"/>
+      <w:numFmt w:val="bullet"/>
+      <w:lvlText w:val="o"/>
+      <w:lvlJc w:val="left"/>
+      <w:pPr>
+        <w:ind w:left="1440" w:hanging="360"/>
+      </w:pPr>
+      <w:rPr>
+        <w:rFonts w:ascii="Courier New" w:hAnsi="Courier New" w:cs="Courier New" w:hint="default"/>
+      </w:rPr>
+    </w:lvl>
+    <w:lvl w:ilvl="2" w:tplc="04090005">
+      <w:start w:val="1"/>
+      <w:numFmt w:val="bullet"/>
+      <w:lvlText w:val=""/>
+      <w:lvlJc w:val="left"/>
+      <w:pPr>
+        <w:ind w:left="2160" w:hanging="360"/>
+      </w:pPr>
+      <w:rPr>
+        <w:rFonts w:ascii="Wingdings" w:hAnsi="Wingdings" w:hint="default"/>
+      </w:rPr>
+    </w:lvl>
+    <w:lvl w:ilvl="3" w:tplc="04090001">
+      <w:start w:val="1"/>
+      <w:numFmt w:val="bullet"/>
+      <w:lvlText w:val=""/>
+      <w:lvlJc w:val="left"/>
+      <w:pPr>
+        <w:ind w:left="2880" w:hanging="360"/>
+      </w:pPr>
+      <w:rPr>
+        <w:rFonts w:ascii="Symbol" w:hAnsi="Symbol" w:hint="default"/>
+      </w:rPr>
+    </w:lvl>
+    <w:lvl w:ilvl="4" w:tplc="04090003" w:tentative="1">
+      <w:start w:val="1"/>
+      <w:numFmt w:val="bullet"/>
+      <w:lvlText w:val="o"/>
+      <w:lvlJc w:val="left"/>
+      <w:pPr>
+        <w:ind w:left="3600" w:hanging="360"/>
+      </w:pPr>
+      <w:rPr>
+        <w:rFonts w:ascii="Courier New" w:hAnsi="Courier New" w:cs="Courier New" w:hint="default"/>
+      </w:rPr>
+    </w:lvl>
+    <w:lvl w:ilvl="5" w:tplc="04090005" w:tentative="1">
+      <w:start w:val="1"/>
+      <w:numFmt w:val="bullet"/>
+      <w:lvlText w:val=""/>
+      <w:lvlJc w:val="left"/>
+      <w:pPr>
+        <w:ind w:left="4320" w:hanging="360"/>
+      </w:pPr>
+      <w:rPr>
+        <w:rFonts w:ascii="Wingdings" w:hAnsi="Wingdings" w:hint="default"/>
+      </w:rPr>
+    </w:lvl>
+    <w:lvl w:ilvl="6" w:tplc="04090001" w:tentative="1">
+      <w:start w:val="1"/>
+      <w:numFmt w:val="bullet"/>
+      <w:lvlText w:val=""/>
+      <w:lvlJc w:val="left"/>
+      <w:pPr>
+        <w:ind w:left="5040" w:hanging="360"/>
+      </w:pPr>
+      <w:rPr>
+        <w:rFonts w:ascii="Symbol" w:hAnsi="Symbol" w:hint="default"/>
+      </w:rPr>
+    </w:lvl>
+    <w:lvl w:ilvl="7" w:tplc="04090003" w:tentative="1">
+      <w:start w:val="1"/>
+      <w:numFmt w:val="bullet"/>
+      <w:lvlText w:val="o"/>
+      <w:lvlJc w:val="left"/>
+      <w:pPr>
+        <w:ind w:left="5760" w:hanging="360"/>
+      </w:pPr>
+      <w:rPr>
+        <w:rFonts w:ascii="Courier New" w:hAnsi="Courier New" w:cs="Courier New" w:hint="default"/>
+      </w:rPr>
+    </w:lvl>
+    <w:lvl w:ilvl="8" w:tplc="04090005" w:tentative="1">
+      <w:start w:val="1"/>
+      <w:numFmt w:val="bullet"/>
+      <w:lvlText w:val=""/>
+      <w:lvlJc w:val="left"/>
+      <w:pPr>
+        <w:ind w:left="6480" w:hanging="360"/>
+      </w:pPr>
+      <w:rPr>
+        <w:rFonts w:ascii="Wingdings" w:hAnsi="Wingdings" w:hint="default"/>
+      </w:rPr>
+    </w:lvl>
+  </w:abstractNum>
+  <w:abstractNum w:abstractNumId="5" w15:restartNumberingAfterBreak="0">
     <w:nsid w:val="65442AE3"/>
     <w:multiLevelType w:val="hybridMultilevel"/>
     <w:tmpl w:val="EF52A82E"/>
@@ -1217,7 +2608,7 @@
       </w:rPr>
     </w:lvl>
   </w:abstractNum>
-  <w:abstractNum w:abstractNumId="3" w15:restartNumberingAfterBreak="0">
+  <w:abstractNum w:abstractNumId="6" w15:restartNumberingAfterBreak="0">
     <w:nsid w:val="676D1F9F"/>
     <w:multiLevelType w:val="hybridMultilevel"/>
     <w:tmpl w:val="770687C2"/>
@@ -1330,7 +2721,7 @@
       </w:rPr>
     </w:lvl>
   </w:abstractNum>
-  <w:abstractNum w:abstractNumId="4" w15:restartNumberingAfterBreak="0">
+  <w:abstractNum w:abstractNumId="7" w15:restartNumberingAfterBreak="0">
     <w:nsid w:val="7D545BE2"/>
     <w:multiLevelType w:val="hybridMultilevel"/>
     <w:tmpl w:val="5AC6BFC6"/>
@@ -1447,15 +2838,24 @@
     <w:abstractNumId w:val="0"/>
   </w:num>
   <w:num w:numId="2" w16cid:durableId="962350804">
-    <w:abstractNumId w:val="3"/>
+    <w:abstractNumId w:val="6"/>
   </w:num>
   <w:num w:numId="3" w16cid:durableId="381713442">
-    <w:abstractNumId w:val="4"/>
+    <w:abstractNumId w:val="7"/>
   </w:num>
   <w:num w:numId="4" w16cid:durableId="577666216">
     <w:abstractNumId w:val="1"/>
   </w:num>
   <w:num w:numId="5" w16cid:durableId="1450975486">
+    <w:abstractNumId w:val="5"/>
+  </w:num>
+  <w:num w:numId="6" w16cid:durableId="614676652">
+    <w:abstractNumId w:val="4"/>
+  </w:num>
+  <w:num w:numId="7" w16cid:durableId="1870097403">
+    <w:abstractNumId w:val="3"/>
+  </w:num>
+  <w:num w:numId="8" w16cid:durableId="195048838">
     <w:abstractNumId w:val="2"/>
   </w:num>
 </w:numbering>
